--- a/mike-paper-reviews-500/split-reviews-docx/Review_319.docx
+++ b/mike-paper-reviews-500/split-reviews-docx/Review_319.docx
@@ -7,9 +7,9 @@
         <w:pStyle w:val="Normal"/>
       </w:pPr>
       <w:r>
-        <w:t>⚡️🚀המאמר היומי של מייק -14.10.24: ⚡️🚀</w:t>
+        <w:t>⚡️🚀המאמר היומי של מייק -12.10.24: ⚡️🚀</w:t>
         <w:br/>
-        <w:t>LLMS KNOW MORE THAN THEY SHOW: ON THE IN-TRINSIC REPRESENTATION OF LLM HALLUCINATIONS</w:t>
+        <w:t>GSM-Symbolic: Understanding the Limitations of Mathematical Reasoning in Large Language Models</w:t>
       </w:r>
     </w:p>
     <w:p>
@@ -17,7 +17,7 @@
         <w:pStyle w:val="Normal"/>
       </w:pPr>
       <w:r>
-        <w:t xml:space="preserve">מאמר כחול-לבן זה מציג חקירה מקיפה של דפוסי השגיאות של LLMs והקשר שלהם עם הייצוגים הפנימיים של המודל. המחברים מבצעים סדרת ניסויים כדי לנתח כיצד LLMs מקודדים מידע על התשובה הנכונה וחוקרים את טבע השגיאות שהם מייצרים. </w:t>
+        <w:t>האם מודלי שפה גדולים מסוגלים לעשות ריזונינג? השאלה הזו מעסיקה חוקרים רבים לאור יכולות די מרשימות שמודלי שפה מפגינים בפתרון שאלות לא פשוטות (אבל רק בתנאים מסוימים 🙂). המאמר בוחן את יכולות החשיבה המתמטית(שזה תת-יכולת של ריזונינג כללי) של LLMs ומציג את GSM-Symbolic, בנצ'מרק חדש לבחינת יכולות אלו שהם פיתחו.</w:t>
       </w:r>
     </w:p>
     <w:p>
@@ -25,10 +25,7 @@
         <w:pStyle w:val="Normal"/>
       </w:pPr>
       <w:r>
-        <w:t xml:space="preserve"> המחברים חקרו את הנושאים הבאים:</w:t>
-        <w:br/>
-        <w:br/>
-        <w:t>שיפור זיהוי שגיאות:</w:t>
+        <w:t>החוקרים מצאו שביצועי LLMs(נבחן מגוון רחב של מודלים: Gemma, Phi, Mistral, Llama3, GPT-4 ו-o1) משתנים באופן משמעותי כאשר משנים מעט את השאלות המתמטיות, מה שמעלה ספקות לגבי אמינות המדדים הקיימים. הביצועים של רוב המודלים יורדים כאשר עוברים מ-GSM8K המקורי ל-GSM-Symbolic, מה שמרמז על אפשרות של זיהום דאטה (contamination) במהלך האימון (כתבתי על זה לא מעט).</w:t>
       </w:r>
     </w:p>
     <w:p>
@@ -36,10 +33,7 @@
         <w:pStyle w:val="Normal"/>
       </w:pPr>
       <w:r>
-        <w:t>המחברים גילו  כי ניתן להגיד האם המודל ייתן תשובה נכונה או לא מהסתכלות בטוקנים ספציפיים המכילים "תשובה מדויקת" בתוך פלט המודל. כלומר עבור השאלה ״מה עיר הבירה של צרפת״ האינדיקציה האם המודל נותן התשובה הנכונה ניתן לגזור מייצוגי הטוקנים המופק על ידי שכבות מסוימות של המודל. על ידי התמקדות בטוקנים אלה, המחברים הצליחו לשפר משמעותית את דיוק זיהוי השגיאות במגוון משימות ומודלים.</w:t>
-        <w:br/>
-        <w:br/>
-        <w:t>הכללה בין משימות:</w:t>
+        <w:t>בנוסף המודלים מראים רגישות גבוהה יותר לשינויים במספרים מאשר לשינויים בשמות עצם, מה שמעיד על חוסר יציבות ביכולות החשיבה שלהם. ככל שמספר המשפטים בשאלה עולה, הביצועים יורדים והשונות בביצועים עולה, מה שמצביע על קושי בטיפול בשאלות מורכבות יותר.</w:t>
       </w:r>
     </w:p>
     <w:p>
@@ -47,7 +41,7 @@
         <w:pStyle w:val="Normal"/>
       </w:pPr>
       <w:r>
-        <w:t>המחקר בוחן האם יכולות זיהוי השגיאות ניתן להכללה בין משימות וסוגי דאטה שונים. התוצאות מראות הכללה מוגבלת, עם הצלחה מסוימת רק בין משימות הדורשות מיומנויות דומות (למשל, אחזור עובדתי או היסק שכל ישר). זה מרמז על כך של-LLMs יש מספר מנגנוני אמיתות "ספציפיים למיומנות" ולא מנגנון אוניברסלי אחד.</w:t>
+        <w:t xml:space="preserve">החוקרים יצרו בנצ'מארק GSM-NoOp, שבו נוספו משפטים לא רלוונטיים לשאלות, וגילו ירידה דרמטית בביצועים של כל המודלים. אפילו כאשר ניתנו למודלים דוגמאות של אותה שאלה או שאלות דומות, הם התקשו להתגבר על האתגרים של GSM-NoOp. </w:t>
       </w:r>
     </w:p>
     <w:p>
@@ -55,7 +49,7 @@
         <w:pStyle w:val="Normal"/>
       </w:pPr>
       <w:r>
-        <w:t>טקסונומיה של שגיאות:</w:t>
+        <w:t>המחקר מצא שאימון נוסף על משימות קלות יותר וגם הגדלת כמות דאטה לאימון לא שיפרו את הביצועים במשימות מורכבות יותר.</w:t>
       </w:r>
     </w:p>
     <w:p>
@@ -63,7 +57,7 @@
         <w:pStyle w:val="Normal"/>
       </w:pPr>
       <w:r>
-        <w:t>המחברים מציעים טקסונומיה של שגיאות LLM המבוססת על התפלגות התשובות במספר דגימות. הם מזהים מספר סוגי שגיאות, כולל תשובות נכונות/שגויות באופן עקבי, תשובות נכונות/לא נכונות לסירוגין ומקרים עם תשובות מגוונות רבות. המחברים מדגימים שניתן לחזות סוגי שגיאות אלה מהייצוגים הפנימיים של המודל.</w:t>
+        <w:t>קצת מנחם שלפחות מודלים חדשים יותר, כמו o1-preview ו-o1-mini, הראו ביצועים חזקים יותר, אך עדיין סבלו מהמגבלות שזוהו במחקר</w:t>
       </w:r>
     </w:p>
     <w:p>
@@ -71,7 +65,7 @@
         <w:pStyle w:val="Normal"/>
       </w:pPr>
       <w:r>
-        <w:t xml:space="preserve"> פער בין ייצוג פנימי להתנהגות חיצונית:</w:t>
+        <w:t>הממצאים מעלים ספקות לגבי היכולת האמיתית של LLMs לבצע חשיבה מתמטית פורמלית. נראה כי המודלים מסתמכים יותר על התאמת תבניות מאשר על חשיבה לוגית אמיתית. המחקר מדגיש את הצורך בשיטות הערכה אמינות יותר ובמחקר נוסף על יכולות החשיבה של מודלי שפה גדולים.</w:t>
       </w:r>
     </w:p>
     <w:p>
@@ -79,23 +73,7 @@
         <w:pStyle w:val="Normal"/>
       </w:pPr>
       <w:r>
-        <w:t>המחברים מראים פער זה באמצעות מערך ניסויי בו הם מייצרים מספר תשובות לכל שאלה ומשתמשים במודל מאומן(באמצעות probing) לבחירת התשובה הטובה ביותר על סמך ייצוגים פנימיים. הם הבחינו בשיפורים משמעותיים בדיוק עבור סוגי שגיאות מסוימים, במיוחד אלה בהם המודל אינו מראה העדפה ברורה לתשובה הנכונה בפלטים הרגילים שלו. לדוגמה, בקטגורית שגיאות "שגוי באופן עקבי אך מייצר את התשובה הנכונה לפחות פעם אחת", שיטת הבחירה מבוססת מודל הסיווג השיגה שיפורים של עד 40% בדיוק בהשוואה למצב הרגיל.</w:t>
-      </w:r>
-    </w:p>
-    <w:p>
-      <w:pPr>
-        <w:pStyle w:val="Normal"/>
-      </w:pPr>
-      <w:r>
-        <w:t>ממצא זה מרמז על כך שה-LLMs לעתים קרובות "יודעים" את התשובה הנכונה ברמה מסוימת, אך ידע זה לא תמיד משתקף בתהליך יצירת הפלט שלהם. פער זה מעלה שאלות חשובות לגבי טבע ייצוג הידע ב-LLMs והמנגנונים השולטים בתהליך יצירת הפלט שלהם. המחברים מציעים כי ממצא זה עשוי לשמש לפיתוח אסטרטגיות חדשות לשיפור דיוק ה-LLM, אולי על ידי שינוי תהליך יצירת הפלט כך שלוקח בחשבון גם את הייצוגים הפנימיים.</w:t>
-      </w:r>
-    </w:p>
-    <w:p>
-      <w:pPr>
-        <w:pStyle w:val="Normal"/>
-      </w:pPr>
-      <w:r>
-        <w:t>https://arxiv.org/abs/2410.02707</w:t>
+        <w:t>https://arxiv.org/abs/2410.05229</w:t>
       </w:r>
     </w:p>
     <w:sectPr>
